--- a/Отчёты/lab4.docx
+++ b/Отчёты/lab4.docx
@@ -298,7 +298,21 @@
           <w:sz w:val="32"/>
           <w:szCs w:val="32"/>
         </w:rPr>
-        <w:t>«Многомерные массивы»</w:t>
+        <w:t>«</w:t>
+      </w:r>
+      <w:r>
+        <w:rPr>
+          <w:sz w:val="32"/>
+          <w:szCs w:val="32"/>
+        </w:rPr>
+        <w:t>Одн</w:t>
+      </w:r>
+      <w:r>
+        <w:rPr>
+          <w:sz w:val="32"/>
+          <w:szCs w:val="32"/>
+        </w:rPr>
+        <w:t>омерные массивы»</w:t>
       </w:r>
     </w:p>
     <w:p>
@@ -471,23 +485,53 @@
         </w:rPr>
         <w:t xml:space="preserve"> </w:t>
       </w:r>
-      <w:proofErr w:type="spellStart"/>
       <w:r>
         <w:rPr>
           <w:color w:val="000000"/>
           <w:sz w:val="27"/>
           <w:szCs w:val="27"/>
         </w:rPr>
-        <w:t>Шамына</w:t>
-      </w:r>
-      <w:proofErr w:type="spellEnd"/>
+        <w:t>Соколов</w:t>
+      </w:r>
       <w:r>
         <w:rPr>
           <w:color w:val="000000"/>
           <w:sz w:val="27"/>
           <w:szCs w:val="27"/>
         </w:rPr>
-        <w:t xml:space="preserve"> А. А.</w:t>
+        <w:t xml:space="preserve"> </w:t>
+      </w:r>
+      <w:r>
+        <w:rPr>
+          <w:color w:val="000000"/>
+          <w:sz w:val="27"/>
+          <w:szCs w:val="27"/>
+        </w:rPr>
+        <w:t>С</w:t>
+      </w:r>
+      <w:r>
+        <w:rPr>
+          <w:color w:val="000000"/>
+          <w:sz w:val="27"/>
+          <w:szCs w:val="27"/>
+        </w:rPr>
+        <w:t xml:space="preserve">. </w:t>
+      </w:r>
+      <w:r>
+        <w:rPr>
+          <w:color w:val="000000"/>
+          <w:sz w:val="27"/>
+          <w:szCs w:val="27"/>
+        </w:rPr>
+        <w:t>И</w:t>
+      </w:r>
+      <w:r>
+        <w:rPr>
+          <w:color w:val="000000"/>
+          <w:sz w:val="27"/>
+          <w:szCs w:val="27"/>
+        </w:rPr>
+        <w:t>.</w:t>
       </w:r>
     </w:p>
     <w:p>
@@ -715,7 +759,7 @@
           <w:sz w:val="28"/>
           <w:szCs w:val="28"/>
         </w:rPr>
-        <w:t>5</w:t>
+        <w:t>4</w:t>
       </w:r>
     </w:p>
     <w:p>
@@ -750,7 +794,83 @@
           <w:sz w:val="32"/>
           <w:szCs w:val="32"/>
         </w:rPr>
-        <w:t>Многомерные массивы</w:t>
+        <w:t>Одн</w:t>
+      </w:r>
+      <w:r>
+        <w:rPr>
+          <w:b/>
+          <w:sz w:val="32"/>
+          <w:szCs w:val="32"/>
+        </w:rPr>
+        <w:t>омерные массивы</w:t>
+      </w:r>
+    </w:p>
+    <w:p>
+      <w:pPr>
+        <w:ind w:firstLine="340"/>
+        <w:rPr>
+          <w:sz w:val="28"/>
+          <w:szCs w:val="28"/>
+          <w:lang w:eastAsia="en-US"/>
+        </w:rPr>
+      </w:pPr>
+      <w:r>
+        <w:rPr>
+          <w:sz w:val="28"/>
+          <w:szCs w:val="28"/>
+        </w:rPr>
+        <w:t xml:space="preserve"> </w:t>
+      </w:r>
+      <w:r>
+        <w:rPr>
+          <w:b/>
+          <w:bCs/>
+          <w:sz w:val="28"/>
+          <w:szCs w:val="28"/>
+        </w:rPr>
+        <w:t>Цель работы</w:t>
+      </w:r>
+      <w:proofErr w:type="gramStart"/>
+      <w:r>
+        <w:rPr>
+          <w:b/>
+          <w:bCs/>
+          <w:sz w:val="28"/>
+          <w:szCs w:val="28"/>
+        </w:rPr>
+        <w:t>:</w:t>
+      </w:r>
+      <w:r>
+        <w:rPr>
+          <w:sz w:val="28"/>
+          <w:szCs w:val="28"/>
+        </w:rPr>
+        <w:t xml:space="preserve"> </w:t>
+      </w:r>
+      <w:r>
+        <w:rPr>
+          <w:color w:val="000000"/>
+          <w:sz w:val="28"/>
+          <w:szCs w:val="28"/>
+        </w:rPr>
+        <w:t>П</w:t>
+      </w:r>
+      <w:r>
+        <w:rPr>
+          <w:color w:val="000000"/>
+          <w:sz w:val="28"/>
+          <w:szCs w:val="28"/>
+        </w:rPr>
+        <w:t>риобрести</w:t>
+      </w:r>
+      <w:proofErr w:type="gramEnd"/>
+      <w:r>
+        <w:rPr>
+          <w:color w:val="000000"/>
+          <w:sz w:val="28"/>
+          <w:szCs w:val="28"/>
+        </w:rPr>
+        <w:t xml:space="preserve"> практические умения и навыки применения типовых алгоритмов обработки одномерных массивов.</w:t>
       </w:r>
     </w:p>
     <w:p>
@@ -759,41 +879,13 @@
           <w:tab w:val="left" w:pos="142"/>
           <w:tab w:val="left" w:pos="426"/>
         </w:tabs>
-        <w:rPr>
-          <w:sz w:val="28"/>
-          <w:szCs w:val="28"/>
-        </w:rPr>
-      </w:pPr>
-      <w:r>
-        <w:rPr>
-          <w:sz w:val="28"/>
-          <w:szCs w:val="28"/>
-        </w:rPr>
-        <w:t xml:space="preserve"> </w:t>
-      </w:r>
-      <w:r>
-        <w:rPr>
-          <w:b/>
-          <w:bCs/>
-          <w:sz w:val="28"/>
-          <w:szCs w:val="28"/>
-        </w:rPr>
-        <w:t>Цель работы:</w:t>
-      </w:r>
-      <w:r>
-        <w:rPr>
-          <w:sz w:val="28"/>
-          <w:szCs w:val="28"/>
-        </w:rPr>
-        <w:t xml:space="preserve"> </w:t>
-      </w:r>
-      <w:r>
-        <w:rPr>
-          <w:sz w:val="28"/>
-          <w:szCs w:val="28"/>
-        </w:rPr>
-        <w:t>освоить работу с многомерными массивами, решение задач по вариантам.</w:t>
-      </w:r>
+        <w:ind w:firstLine="0"/>
+        <w:jc w:val="center"/>
+        <w:rPr>
+          <w:sz w:val="28"/>
+          <w:szCs w:val="28"/>
+        </w:rPr>
+      </w:pPr>
     </w:p>
     <w:p>
       <w:pPr>
@@ -879,6 +971,209 @@
     </w:p>
     <w:p>
       <w:pPr>
+        <w:ind w:firstLine="0"/>
+        <w:rPr>
+          <w:sz w:val="28"/>
+          <w:szCs w:val="28"/>
+        </w:rPr>
+      </w:pPr>
+      <w:r>
+        <w:rPr>
+          <w:b/>
+          <w:bCs/>
+          <w:sz w:val="28"/>
+          <w:szCs w:val="28"/>
+        </w:rPr>
+        <w:t>Задание:</w:t>
+      </w:r>
+      <w:r>
+        <w:rPr>
+          <w:sz w:val="28"/>
+          <w:szCs w:val="28"/>
+        </w:rPr>
+        <w:t xml:space="preserve"> </w:t>
+      </w:r>
+    </w:p>
+    <w:p>
+      <w:pPr>
+        <w:ind w:firstLine="0"/>
+        <w:rPr>
+          <w:color w:val="000000"/>
+          <w:sz w:val="28"/>
+          <w:szCs w:val="28"/>
+        </w:rPr>
+      </w:pPr>
+      <w:r>
+        <w:rPr>
+          <w:color w:val="000000"/>
+          <w:sz w:val="28"/>
+          <w:szCs w:val="28"/>
+        </w:rPr>
+        <w:t>1. Разработать структурную схему и выполнить детализацию алгоритмов модулей к задаче индивидуального задания без использования функции.</w:t>
+      </w:r>
+      <w:r>
+        <w:rPr>
+          <w:color w:val="000000"/>
+          <w:sz w:val="28"/>
+          <w:szCs w:val="28"/>
+        </w:rPr>
+        <w:br/>
+        <w:t>2. Написать программы на языке С для разработанного алгоритма решения задачи.</w:t>
+      </w:r>
+      <w:r>
+        <w:rPr>
+          <w:color w:val="000000"/>
+          <w:sz w:val="28"/>
+          <w:szCs w:val="28"/>
+        </w:rPr>
+        <w:br/>
+        <w:t>3. Выполнить отладку и компиляцию программы, получить исполняемые файлы.</w:t>
+      </w:r>
+      <w:r>
+        <w:rPr>
+          <w:color w:val="000000"/>
+          <w:sz w:val="28"/>
+          <w:szCs w:val="28"/>
+        </w:rPr>
+        <w:br/>
+        <w:t>4. Выполнить тестирование программы.</w:t>
+      </w:r>
+    </w:p>
+    <w:p>
+      <w:pPr>
+        <w:ind w:firstLine="0"/>
+        <w:rPr>
+          <w:color w:val="000000"/>
+          <w:sz w:val="28"/>
+          <w:szCs w:val="28"/>
+        </w:rPr>
+      </w:pPr>
+    </w:p>
+    <w:p>
+      <w:pPr>
+        <w:ind w:firstLine="340"/>
+        <w:rPr>
+          <w:color w:val="000000"/>
+          <w:sz w:val="30"/>
+          <w:szCs w:val="30"/>
+          <w:lang w:eastAsia="en-US"/>
+        </w:rPr>
+      </w:pPr>
+      <w:r>
+        <w:rPr>
+          <w:bCs/>
+          <w:i/>
+          <w:color w:val="000000"/>
+          <w:sz w:val="28"/>
+          <w:szCs w:val="28"/>
+        </w:rPr>
+        <w:t xml:space="preserve">Условие к варианту </w:t>
+      </w:r>
+      <w:r>
+        <w:rPr>
+          <w:bCs/>
+          <w:i/>
+          <w:color w:val="000000"/>
+          <w:sz w:val="28"/>
+          <w:szCs w:val="28"/>
+        </w:rPr>
+        <w:t>3</w:t>
+      </w:r>
+      <w:r>
+        <w:rPr>
+          <w:bCs/>
+          <w:i/>
+          <w:color w:val="000000"/>
+          <w:sz w:val="28"/>
+          <w:szCs w:val="28"/>
+        </w:rPr>
+        <w:t>:</w:t>
+      </w:r>
+    </w:p>
+    <w:p>
+      <w:pPr>
+        <w:ind w:firstLine="0"/>
+        <w:rPr>
+          <w:sz w:val="28"/>
+          <w:szCs w:val="28"/>
+          <w:lang w:eastAsia="en-US"/>
+        </w:rPr>
+      </w:pPr>
+      <w:r>
+        <w:rPr>
+          <w:sz w:val="28"/>
+          <w:szCs w:val="28"/>
+          <w:lang w:eastAsia="en-US"/>
+        </w:rPr>
+        <w:t xml:space="preserve">В одномерном массиве, состоящем из n целых элементов, вычислить: </w:t>
+      </w:r>
+    </w:p>
+    <w:p>
+      <w:pPr>
+        <w:ind w:firstLine="0"/>
+        <w:rPr>
+          <w:sz w:val="28"/>
+          <w:szCs w:val="28"/>
+          <w:lang w:eastAsia="en-US"/>
+        </w:rPr>
+      </w:pPr>
+      <w:r>
+        <w:rPr>
+          <w:sz w:val="28"/>
+          <w:szCs w:val="28"/>
+          <w:lang w:eastAsia="en-US"/>
+        </w:rPr>
+        <w:t xml:space="preserve">1) произведение элементов массива с четными номерами; </w:t>
+      </w:r>
+    </w:p>
+    <w:p>
+      <w:pPr>
+        <w:ind w:firstLine="0"/>
+        <w:rPr>
+          <w:sz w:val="28"/>
+          <w:szCs w:val="28"/>
+          <w:lang w:eastAsia="en-US"/>
+        </w:rPr>
+      </w:pPr>
+      <w:r>
+        <w:rPr>
+          <w:sz w:val="28"/>
+          <w:szCs w:val="28"/>
+          <w:lang w:eastAsia="en-US"/>
+        </w:rPr>
+        <w:t xml:space="preserve">2) сумму элементов массива, расположенных между первым и последним нулевыми элементами. </w:t>
+      </w:r>
+    </w:p>
+    <w:p>
+      <w:pPr>
+        <w:ind w:firstLine="0"/>
+        <w:rPr>
+          <w:sz w:val="28"/>
+          <w:szCs w:val="28"/>
+          <w:lang w:eastAsia="en-US"/>
+        </w:rPr>
+      </w:pPr>
+      <w:r>
+        <w:rPr>
+          <w:sz w:val="28"/>
+          <w:szCs w:val="28"/>
+          <w:lang w:eastAsia="en-US"/>
+        </w:rPr>
+        <w:t>Преобразовать массив таким образом, чтобы сначала располагались все положительные элементы, а потом — все отрицательные (элементы, равные 0, считать положительными).</w:t>
+      </w:r>
+    </w:p>
+    <w:p>
+      <w:pPr>
+        <w:ind w:firstLine="0"/>
+        <w:rPr>
+          <w:sz w:val="28"/>
+          <w:szCs w:val="28"/>
+          <w:lang w:eastAsia="en-US"/>
+        </w:rPr>
+      </w:pPr>
+    </w:p>
+    <w:p>
+      <w:pPr>
         <w:tabs>
           <w:tab w:val="left" w:pos="142"/>
           <w:tab w:val="left" w:pos="426"/>
@@ -896,17 +1191,7 @@
           <w:sz w:val="28"/>
           <w:szCs w:val="28"/>
         </w:rPr>
-        <w:t>Задание</w:t>
-      </w:r>
-      <w:proofErr w:type="gramStart"/>
-      <w:r>
-        <w:rPr>
-          <w:b/>
-          <w:bCs/>
-          <w:sz w:val="28"/>
-          <w:szCs w:val="28"/>
-        </w:rPr>
-        <w:t>:</w:t>
+        <w:t>Решение:</w:t>
       </w:r>
       <w:r>
         <w:rPr>
@@ -920,15 +1205,7 @@
           <w:sz w:val="28"/>
           <w:szCs w:val="28"/>
         </w:rPr>
-        <w:t>Упорядочить</w:t>
-      </w:r>
-      <w:proofErr w:type="gramEnd"/>
-      <w:r>
-        <w:rPr>
-          <w:sz w:val="28"/>
-          <w:szCs w:val="28"/>
-        </w:rPr>
-        <w:t xml:space="preserve"> строки целочисленной прямоугольной матрицы по возрастанию количества одинаковых элементов в каждой строке. Найти номер первого из столбцов, не содержащих ни одного отрицательного элемента.</w:t>
+        <w:t>Графическое представление алгоритма работы программы:</w:t>
       </w:r>
     </w:p>
     <w:p>
@@ -938,33 +1215,61 @@
           <w:tab w:val="left" w:pos="426"/>
         </w:tabs>
         <w:ind w:firstLine="0"/>
-        <w:rPr>
-          <w:sz w:val="28"/>
-          <w:szCs w:val="28"/>
-        </w:rPr>
-      </w:pPr>
-      <w:r>
-        <w:rPr>
-          <w:b/>
-          <w:bCs/>
-          <w:sz w:val="28"/>
-          <w:szCs w:val="28"/>
-        </w:rPr>
-        <w:t>Решение:</w:t>
-      </w:r>
-      <w:r>
-        <w:rPr>
-          <w:sz w:val="28"/>
-          <w:szCs w:val="28"/>
-        </w:rPr>
-        <w:t xml:space="preserve"> </w:t>
-      </w:r>
-      <w:r>
-        <w:rPr>
-          <w:sz w:val="28"/>
-          <w:szCs w:val="28"/>
-        </w:rPr>
-        <w:t>Графическое представление алгоритма работы программы:</w:t>
+        <w:jc w:val="center"/>
+        <w:rPr>
+          <w:sz w:val="28"/>
+          <w:szCs w:val="28"/>
+        </w:rPr>
+      </w:pPr>
+      <w:r>
+        <w:rPr>
+          <w:noProof/>
+          <w:sz w:val="28"/>
+          <w:szCs w:val="28"/>
+        </w:rPr>
+        <w:lastRenderedPageBreak/>
+        <w:drawing>
+          <wp:inline distT="0" distB="0" distL="0" distR="0" wp14:anchorId="1EF48C18" wp14:editId="172F2FD9">
+            <wp:extent cx="1718286" cy="9677400"/>
+            <wp:effectExtent l="0" t="0" r="0" b="0"/>
+            <wp:docPr id="1" name="Рисунок 1"/>
+            <wp:cNvGraphicFramePr>
+              <a:graphicFrameLocks xmlns:a="http://schemas.openxmlformats.org/drawingml/2006/main" noChangeAspect="1"/>
+            </wp:cNvGraphicFramePr>
+            <a:graphic xmlns:a="http://schemas.openxmlformats.org/drawingml/2006/main">
+              <a:graphicData uri="http://schemas.openxmlformats.org/drawingml/2006/picture">
+                <pic:pic xmlns:pic="http://schemas.openxmlformats.org/drawingml/2006/picture">
+                  <pic:nvPicPr>
+                    <pic:cNvPr id="1" name="Рисунок 1"/>
+                    <pic:cNvPicPr/>
+                  </pic:nvPicPr>
+                  <pic:blipFill>
+                    <a:blip r:embed="rId4">
+                      <a:biLevel thresh="50000"/>
+                      <a:extLst>
+                        <a:ext uri="{28A0092B-C50C-407E-A947-70E740481C1C}">
+                          <a14:useLocalDpi xmlns:a14="http://schemas.microsoft.com/office/drawing/2010/main" val="0"/>
+                        </a:ext>
+                      </a:extLst>
+                    </a:blip>
+                    <a:stretch>
+                      <a:fillRect/>
+                    </a:stretch>
+                  </pic:blipFill>
+                  <pic:spPr>
+                    <a:xfrm>
+                      <a:off x="0" y="0"/>
+                      <a:ext cx="1718286" cy="9677400"/>
+                    </a:xfrm>
+                    <a:prstGeom prst="rect">
+                      <a:avLst/>
+                    </a:prstGeom>
+                  </pic:spPr>
+                </pic:pic>
+              </a:graphicData>
+            </a:graphic>
+          </wp:inline>
+        </w:drawing>
       </w:r>
     </w:p>
     <w:p>
@@ -975,19 +1280,6 @@
         </w:tabs>
         <w:ind w:firstLine="0"/>
         <w:rPr>
-          <w:sz w:val="28"/>
-          <w:szCs w:val="28"/>
-        </w:rPr>
-      </w:pPr>
-    </w:p>
-    <w:p>
-      <w:pPr>
-        <w:tabs>
-          <w:tab w:val="left" w:pos="142"/>
-          <w:tab w:val="left" w:pos="426"/>
-        </w:tabs>
-        <w:ind w:firstLine="0"/>
-        <w:rPr>
           <w:b/>
           <w:bCs/>
           <w:sz w:val="28"/>
@@ -1001,30 +1293,1833 @@
           <w:sz w:val="28"/>
           <w:szCs w:val="28"/>
         </w:rPr>
+        <w:lastRenderedPageBreak/>
         <w:t>Листинг программы:</w:t>
       </w:r>
     </w:p>
-    <w:p>
-      <w:pPr>
-        <w:tabs>
-          <w:tab w:val="left" w:pos="142"/>
-          <w:tab w:val="left" w:pos="426"/>
-        </w:tabs>
-        <w:ind w:firstLine="0"/>
-        <w:rPr>
-          <w:sz w:val="28"/>
-          <w:szCs w:val="28"/>
-        </w:rPr>
-      </w:pPr>
-    </w:p>
-    <w:p>
-      <w:pPr>
-        <w:tabs>
-          <w:tab w:val="left" w:pos="142"/>
-          <w:tab w:val="left" w:pos="426"/>
-        </w:tabs>
-        <w:ind w:firstLine="0"/>
-        <w:jc w:val="center"/>
+    <w:bookmarkEnd w:id="0"/>
+    <w:p>
+      <w:pPr>
+        <w:ind w:firstLine="0"/>
+        <w:rPr>
+          <w:sz w:val="22"/>
+          <w:szCs w:val="22"/>
+          <w:lang w:val="en-US"/>
+        </w:rPr>
+      </w:pPr>
+      <w:r>
+        <w:rPr>
+          <w:sz w:val="22"/>
+          <w:szCs w:val="22"/>
+          <w:lang w:val="en-US"/>
+        </w:rPr>
+        <w:t>#include &lt;</w:t>
+      </w:r>
+      <w:proofErr w:type="spellStart"/>
+      <w:r>
+        <w:rPr>
+          <w:sz w:val="22"/>
+          <w:szCs w:val="22"/>
+          <w:lang w:val="en-US"/>
+        </w:rPr>
+        <w:t>stdio.h</w:t>
+      </w:r>
+      <w:proofErr w:type="spellEnd"/>
+      <w:r>
+        <w:rPr>
+          <w:sz w:val="22"/>
+          <w:szCs w:val="22"/>
+          <w:lang w:val="en-US"/>
+        </w:rPr>
+        <w:t>&gt;</w:t>
+      </w:r>
+    </w:p>
+    <w:p>
+      <w:pPr>
+        <w:ind w:firstLine="0"/>
+        <w:rPr>
+          <w:sz w:val="22"/>
+          <w:szCs w:val="22"/>
+          <w:lang w:val="en-US"/>
+        </w:rPr>
+      </w:pPr>
+      <w:r>
+        <w:rPr>
+          <w:sz w:val="22"/>
+          <w:szCs w:val="22"/>
+          <w:lang w:val="en-US"/>
+        </w:rPr>
+        <w:t>#include &lt;</w:t>
+      </w:r>
+      <w:proofErr w:type="spellStart"/>
+      <w:r>
+        <w:rPr>
+          <w:sz w:val="22"/>
+          <w:szCs w:val="22"/>
+          <w:lang w:val="en-US"/>
+        </w:rPr>
+        <w:t>stdlib.h</w:t>
+      </w:r>
+      <w:proofErr w:type="spellEnd"/>
+      <w:r>
+        <w:rPr>
+          <w:sz w:val="22"/>
+          <w:szCs w:val="22"/>
+          <w:lang w:val="en-US"/>
+        </w:rPr>
+        <w:t>&gt;</w:t>
+      </w:r>
+    </w:p>
+    <w:p>
+      <w:pPr>
+        <w:ind w:firstLine="0"/>
+        <w:rPr>
+          <w:sz w:val="22"/>
+          <w:szCs w:val="22"/>
+          <w:lang w:val="en-US"/>
+        </w:rPr>
+      </w:pPr>
+      <w:r>
+        <w:rPr>
+          <w:sz w:val="22"/>
+          <w:szCs w:val="22"/>
+          <w:lang w:val="en-US"/>
+        </w:rPr>
+        <w:t>void main(void</w:t>
+      </w:r>
+      <w:proofErr w:type="gramStart"/>
+      <w:r>
+        <w:rPr>
+          <w:sz w:val="22"/>
+          <w:szCs w:val="22"/>
+          <w:lang w:val="en-US"/>
+        </w:rPr>
+        <w:t>){</w:t>
+      </w:r>
+      <w:proofErr w:type="gramEnd"/>
+    </w:p>
+    <w:p>
+      <w:pPr>
+        <w:ind w:firstLine="0"/>
+        <w:rPr>
+          <w:sz w:val="22"/>
+          <w:szCs w:val="22"/>
+          <w:lang w:val="en-US"/>
+        </w:rPr>
+      </w:pPr>
+      <w:r>
+        <w:rPr>
+          <w:sz w:val="22"/>
+          <w:szCs w:val="22"/>
+          <w:lang w:val="en-US"/>
+        </w:rPr>
+        <w:tab/>
+        <w:t xml:space="preserve">int </w:t>
+      </w:r>
+      <w:proofErr w:type="spellStart"/>
+      <w:r>
+        <w:rPr>
+          <w:sz w:val="22"/>
+          <w:szCs w:val="22"/>
+          <w:lang w:val="en-US"/>
+        </w:rPr>
+        <w:t>i</w:t>
+      </w:r>
+      <w:proofErr w:type="spellEnd"/>
+      <w:r>
+        <w:rPr>
+          <w:sz w:val="22"/>
+          <w:szCs w:val="22"/>
+          <w:lang w:val="en-US"/>
+        </w:rPr>
+        <w:t>;</w:t>
+      </w:r>
+    </w:p>
+    <w:p>
+      <w:pPr>
+        <w:ind w:firstLine="0"/>
+        <w:rPr>
+          <w:sz w:val="22"/>
+          <w:szCs w:val="22"/>
+          <w:lang w:val="en-US"/>
+        </w:rPr>
+      </w:pPr>
+      <w:r>
+        <w:rPr>
+          <w:sz w:val="22"/>
+          <w:szCs w:val="22"/>
+          <w:lang w:val="en-US"/>
+        </w:rPr>
+        <w:tab/>
+        <w:t xml:space="preserve">int </w:t>
+      </w:r>
+      <w:proofErr w:type="gramStart"/>
+      <w:r>
+        <w:rPr>
+          <w:sz w:val="22"/>
+          <w:szCs w:val="22"/>
+          <w:lang w:val="en-US"/>
+        </w:rPr>
+        <w:t>a[</w:t>
+      </w:r>
+      <w:proofErr w:type="gramEnd"/>
+      <w:r>
+        <w:rPr>
+          <w:sz w:val="22"/>
+          <w:szCs w:val="22"/>
+          <w:lang w:val="en-US"/>
+        </w:rPr>
+        <w:t>6]={0,5,2,-3,0,9};</w:t>
+      </w:r>
+    </w:p>
+    <w:p>
+      <w:pPr>
+        <w:ind w:firstLine="0"/>
+        <w:rPr>
+          <w:sz w:val="22"/>
+          <w:szCs w:val="22"/>
+          <w:lang w:val="en-US"/>
+        </w:rPr>
+      </w:pPr>
+      <w:r>
+        <w:rPr>
+          <w:sz w:val="22"/>
+          <w:szCs w:val="22"/>
+          <w:lang w:val="en-US"/>
+        </w:rPr>
+        <w:tab/>
+        <w:t>for(</w:t>
+      </w:r>
+      <w:proofErr w:type="spellStart"/>
+      <w:r>
+        <w:rPr>
+          <w:sz w:val="22"/>
+          <w:szCs w:val="22"/>
+          <w:lang w:val="en-US"/>
+        </w:rPr>
+        <w:t>i</w:t>
+      </w:r>
+      <w:proofErr w:type="spellEnd"/>
+      <w:r>
+        <w:rPr>
+          <w:sz w:val="22"/>
+          <w:szCs w:val="22"/>
+          <w:lang w:val="en-US"/>
+        </w:rPr>
+        <w:t>=</w:t>
+      </w:r>
+      <w:proofErr w:type="gramStart"/>
+      <w:r>
+        <w:rPr>
+          <w:sz w:val="22"/>
+          <w:szCs w:val="22"/>
+          <w:lang w:val="en-US"/>
+        </w:rPr>
+        <w:t>0;i</w:t>
+      </w:r>
+      <w:proofErr w:type="gramEnd"/>
+      <w:r>
+        <w:rPr>
+          <w:sz w:val="22"/>
+          <w:szCs w:val="22"/>
+          <w:lang w:val="en-US"/>
+        </w:rPr>
+        <w:t>&lt;6;i++)</w:t>
+      </w:r>
+    </w:p>
+    <w:p>
+      <w:pPr>
+        <w:ind w:firstLine="0"/>
+        <w:rPr>
+          <w:sz w:val="22"/>
+          <w:szCs w:val="22"/>
+          <w:lang w:val="en-US"/>
+        </w:rPr>
+      </w:pPr>
+      <w:r>
+        <w:rPr>
+          <w:sz w:val="22"/>
+          <w:szCs w:val="22"/>
+          <w:lang w:val="en-US"/>
+        </w:rPr>
+        <w:tab/>
+      </w:r>
+      <w:proofErr w:type="spellStart"/>
+      <w:proofErr w:type="gramStart"/>
+      <w:r>
+        <w:rPr>
+          <w:sz w:val="22"/>
+          <w:szCs w:val="22"/>
+          <w:lang w:val="en-US"/>
+        </w:rPr>
+        <w:t>printf</w:t>
+      </w:r>
+      <w:proofErr w:type="spellEnd"/>
+      <w:r>
+        <w:rPr>
+          <w:sz w:val="22"/>
+          <w:szCs w:val="22"/>
+          <w:lang w:val="en-US"/>
+        </w:rPr>
+        <w:t>(</w:t>
+      </w:r>
+      <w:proofErr w:type="gramEnd"/>
+      <w:r>
+        <w:rPr>
+          <w:sz w:val="22"/>
+          <w:szCs w:val="22"/>
+          <w:lang w:val="en-US"/>
+        </w:rPr>
+        <w:t>"%d ",a[</w:t>
+      </w:r>
+      <w:proofErr w:type="spellStart"/>
+      <w:r>
+        <w:rPr>
+          <w:sz w:val="22"/>
+          <w:szCs w:val="22"/>
+          <w:lang w:val="en-US"/>
+        </w:rPr>
+        <w:t>i</w:t>
+      </w:r>
+      <w:proofErr w:type="spellEnd"/>
+      <w:r>
+        <w:rPr>
+          <w:sz w:val="22"/>
+          <w:szCs w:val="22"/>
+          <w:lang w:val="en-US"/>
+        </w:rPr>
+        <w:t>]);</w:t>
+      </w:r>
+    </w:p>
+    <w:p>
+      <w:pPr>
+        <w:ind w:firstLine="0"/>
+        <w:rPr>
+          <w:sz w:val="22"/>
+          <w:szCs w:val="22"/>
+          <w:lang w:val="en-US"/>
+        </w:rPr>
+      </w:pPr>
+      <w:r>
+        <w:rPr>
+          <w:sz w:val="22"/>
+          <w:szCs w:val="22"/>
+          <w:lang w:val="en-US"/>
+        </w:rPr>
+        <w:tab/>
+        <w:t>int P=1;</w:t>
+      </w:r>
+    </w:p>
+    <w:p>
+      <w:pPr>
+        <w:ind w:firstLine="0"/>
+        <w:rPr>
+          <w:sz w:val="22"/>
+          <w:szCs w:val="22"/>
+          <w:lang w:val="en-US"/>
+        </w:rPr>
+      </w:pPr>
+      <w:r>
+        <w:rPr>
+          <w:sz w:val="22"/>
+          <w:szCs w:val="22"/>
+          <w:lang w:val="en-US"/>
+        </w:rPr>
+        <w:tab/>
+      </w:r>
+      <w:proofErr w:type="gramStart"/>
+      <w:r>
+        <w:rPr>
+          <w:sz w:val="22"/>
+          <w:szCs w:val="22"/>
+          <w:lang w:val="en-US"/>
+        </w:rPr>
+        <w:t>for(</w:t>
+      </w:r>
+      <w:proofErr w:type="spellStart"/>
+      <w:proofErr w:type="gramEnd"/>
+      <w:r>
+        <w:rPr>
+          <w:sz w:val="22"/>
+          <w:szCs w:val="22"/>
+          <w:lang w:val="en-US"/>
+        </w:rPr>
+        <w:t>i</w:t>
+      </w:r>
+      <w:proofErr w:type="spellEnd"/>
+      <w:r>
+        <w:rPr>
+          <w:sz w:val="22"/>
+          <w:szCs w:val="22"/>
+          <w:lang w:val="en-US"/>
+        </w:rPr>
+        <w:t xml:space="preserve">=0; </w:t>
+      </w:r>
+      <w:proofErr w:type="spellStart"/>
+      <w:r>
+        <w:rPr>
+          <w:sz w:val="22"/>
+          <w:szCs w:val="22"/>
+          <w:lang w:val="en-US"/>
+        </w:rPr>
+        <w:t>i</w:t>
+      </w:r>
+      <w:proofErr w:type="spellEnd"/>
+      <w:r>
+        <w:rPr>
+          <w:sz w:val="22"/>
+          <w:szCs w:val="22"/>
+          <w:lang w:val="en-US"/>
+        </w:rPr>
+        <w:t xml:space="preserve">&lt;6; </w:t>
+      </w:r>
+      <w:proofErr w:type="spellStart"/>
+      <w:r>
+        <w:rPr>
+          <w:sz w:val="22"/>
+          <w:szCs w:val="22"/>
+          <w:lang w:val="en-US"/>
+        </w:rPr>
+        <w:t>i</w:t>
+      </w:r>
+      <w:proofErr w:type="spellEnd"/>
+      <w:r>
+        <w:rPr>
+          <w:sz w:val="22"/>
+          <w:szCs w:val="22"/>
+          <w:lang w:val="en-US"/>
+        </w:rPr>
+        <w:t>+=2)</w:t>
+      </w:r>
+    </w:p>
+    <w:p>
+      <w:pPr>
+        <w:ind w:firstLine="0"/>
+        <w:rPr>
+          <w:sz w:val="22"/>
+          <w:szCs w:val="22"/>
+          <w:lang w:val="en-US"/>
+        </w:rPr>
+      </w:pPr>
+      <w:r>
+        <w:rPr>
+          <w:sz w:val="22"/>
+          <w:szCs w:val="22"/>
+          <w:lang w:val="en-US"/>
+        </w:rPr>
+        <w:tab/>
+        <w:t>P*=a[</w:t>
+      </w:r>
+      <w:proofErr w:type="spellStart"/>
+      <w:r>
+        <w:rPr>
+          <w:sz w:val="22"/>
+          <w:szCs w:val="22"/>
+          <w:lang w:val="en-US"/>
+        </w:rPr>
+        <w:t>i</w:t>
+      </w:r>
+      <w:proofErr w:type="spellEnd"/>
+      <w:r>
+        <w:rPr>
+          <w:sz w:val="22"/>
+          <w:szCs w:val="22"/>
+          <w:lang w:val="en-US"/>
+        </w:rPr>
+        <w:t>];</w:t>
+      </w:r>
+    </w:p>
+    <w:p>
+      <w:pPr>
+        <w:ind w:firstLine="0"/>
+        <w:rPr>
+          <w:sz w:val="22"/>
+          <w:szCs w:val="22"/>
+          <w:lang w:val="en-US"/>
+        </w:rPr>
+      </w:pPr>
+      <w:r>
+        <w:rPr>
+          <w:sz w:val="22"/>
+          <w:szCs w:val="22"/>
+          <w:lang w:val="en-US"/>
+        </w:rPr>
+        <w:tab/>
+      </w:r>
+      <w:proofErr w:type="spellStart"/>
+      <w:proofErr w:type="gramStart"/>
+      <w:r>
+        <w:rPr>
+          <w:sz w:val="22"/>
+          <w:szCs w:val="22"/>
+          <w:lang w:val="en-US"/>
+        </w:rPr>
+        <w:t>printf</w:t>
+      </w:r>
+      <w:proofErr w:type="spellEnd"/>
+      <w:r>
+        <w:rPr>
+          <w:sz w:val="22"/>
+          <w:szCs w:val="22"/>
+          <w:lang w:val="en-US"/>
+        </w:rPr>
+        <w:t>(</w:t>
+      </w:r>
+      <w:proofErr w:type="gramEnd"/>
+      <w:r>
+        <w:rPr>
+          <w:sz w:val="22"/>
+          <w:szCs w:val="22"/>
+          <w:lang w:val="en-US"/>
+        </w:rPr>
+        <w:t>"\</w:t>
+      </w:r>
+      <w:proofErr w:type="spellStart"/>
+      <w:r>
+        <w:rPr>
+          <w:sz w:val="22"/>
+          <w:szCs w:val="22"/>
+          <w:lang w:val="en-US"/>
+        </w:rPr>
+        <w:t>nProduct</w:t>
+      </w:r>
+      <w:proofErr w:type="spellEnd"/>
+      <w:r>
+        <w:rPr>
+          <w:sz w:val="22"/>
+          <w:szCs w:val="22"/>
+          <w:lang w:val="en-US"/>
+        </w:rPr>
+        <w:t xml:space="preserve"> of array elements with even numbers:%</w:t>
+      </w:r>
+      <w:proofErr w:type="spellStart"/>
+      <w:r>
+        <w:rPr>
+          <w:sz w:val="22"/>
+          <w:szCs w:val="22"/>
+          <w:lang w:val="en-US"/>
+        </w:rPr>
+        <w:t>d",P</w:t>
+      </w:r>
+      <w:proofErr w:type="spellEnd"/>
+      <w:r>
+        <w:rPr>
+          <w:sz w:val="22"/>
+          <w:szCs w:val="22"/>
+          <w:lang w:val="en-US"/>
+        </w:rPr>
+        <w:t>);</w:t>
+      </w:r>
+    </w:p>
+    <w:p>
+      <w:pPr>
+        <w:ind w:firstLine="0"/>
+        <w:rPr>
+          <w:sz w:val="22"/>
+          <w:szCs w:val="22"/>
+          <w:lang w:val="en-US"/>
+        </w:rPr>
+      </w:pPr>
+      <w:r>
+        <w:rPr>
+          <w:sz w:val="22"/>
+          <w:szCs w:val="22"/>
+          <w:lang w:val="en-US"/>
+        </w:rPr>
+        <w:tab/>
+        <w:t>int s=0;</w:t>
+      </w:r>
+    </w:p>
+    <w:p>
+      <w:pPr>
+        <w:ind w:firstLine="0"/>
+        <w:rPr>
+          <w:sz w:val="22"/>
+          <w:szCs w:val="22"/>
+          <w:lang w:val="en-US"/>
+        </w:rPr>
+      </w:pPr>
+      <w:r>
+        <w:rPr>
+          <w:sz w:val="22"/>
+          <w:szCs w:val="22"/>
+          <w:lang w:val="en-US"/>
+        </w:rPr>
+        <w:tab/>
+        <w:t>int k=</w:t>
+      </w:r>
+      <w:proofErr w:type="gramStart"/>
+      <w:r>
+        <w:rPr>
+          <w:sz w:val="22"/>
+          <w:szCs w:val="22"/>
+          <w:lang w:val="en-US"/>
+        </w:rPr>
+        <w:t>0,p</w:t>
+      </w:r>
+      <w:proofErr w:type="gramEnd"/>
+      <w:r>
+        <w:rPr>
+          <w:sz w:val="22"/>
+          <w:szCs w:val="22"/>
+          <w:lang w:val="en-US"/>
+        </w:rPr>
+        <w:t>=0;</w:t>
+      </w:r>
+    </w:p>
+    <w:p>
+      <w:pPr>
+        <w:ind w:firstLine="0"/>
+        <w:rPr>
+          <w:sz w:val="22"/>
+          <w:szCs w:val="22"/>
+          <w:lang w:val="en-US"/>
+        </w:rPr>
+      </w:pPr>
+      <w:r>
+        <w:rPr>
+          <w:sz w:val="22"/>
+          <w:szCs w:val="22"/>
+          <w:lang w:val="en-US"/>
+        </w:rPr>
+        <w:tab/>
+        <w:t>for(</w:t>
+      </w:r>
+      <w:proofErr w:type="spellStart"/>
+      <w:r>
+        <w:rPr>
+          <w:sz w:val="22"/>
+          <w:szCs w:val="22"/>
+          <w:lang w:val="en-US"/>
+        </w:rPr>
+        <w:t>i</w:t>
+      </w:r>
+      <w:proofErr w:type="spellEnd"/>
+      <w:r>
+        <w:rPr>
+          <w:sz w:val="22"/>
+          <w:szCs w:val="22"/>
+          <w:lang w:val="en-US"/>
+        </w:rPr>
+        <w:t>=</w:t>
+      </w:r>
+      <w:proofErr w:type="gramStart"/>
+      <w:r>
+        <w:rPr>
+          <w:sz w:val="22"/>
+          <w:szCs w:val="22"/>
+          <w:lang w:val="en-US"/>
+        </w:rPr>
+        <w:t>0;i</w:t>
+      </w:r>
+      <w:proofErr w:type="gramEnd"/>
+      <w:r>
+        <w:rPr>
+          <w:sz w:val="22"/>
+          <w:szCs w:val="22"/>
+          <w:lang w:val="en-US"/>
+        </w:rPr>
+        <w:t>&lt;6;i++){</w:t>
+      </w:r>
+    </w:p>
+    <w:p>
+      <w:pPr>
+        <w:ind w:firstLine="0"/>
+        <w:rPr>
+          <w:sz w:val="22"/>
+          <w:szCs w:val="22"/>
+          <w:lang w:val="en-US"/>
+        </w:rPr>
+      </w:pPr>
+      <w:r>
+        <w:rPr>
+          <w:sz w:val="22"/>
+          <w:szCs w:val="22"/>
+          <w:lang w:val="en-US"/>
+        </w:rPr>
+        <w:tab/>
+      </w:r>
+      <w:r>
+        <w:rPr>
+          <w:sz w:val="22"/>
+          <w:szCs w:val="22"/>
+          <w:lang w:val="en-US"/>
+        </w:rPr>
+        <w:tab/>
+        <w:t>if(a[</w:t>
+      </w:r>
+      <w:proofErr w:type="spellStart"/>
+      <w:r>
+        <w:rPr>
+          <w:sz w:val="22"/>
+          <w:szCs w:val="22"/>
+          <w:lang w:val="en-US"/>
+        </w:rPr>
+        <w:t>i</w:t>
+      </w:r>
+      <w:proofErr w:type="spellEnd"/>
+      <w:r>
+        <w:rPr>
+          <w:sz w:val="22"/>
+          <w:szCs w:val="22"/>
+          <w:lang w:val="en-US"/>
+        </w:rPr>
+        <w:t>]==</w:t>
+      </w:r>
+      <w:proofErr w:type="gramStart"/>
+      <w:r>
+        <w:rPr>
+          <w:sz w:val="22"/>
+          <w:szCs w:val="22"/>
+          <w:lang w:val="en-US"/>
+        </w:rPr>
+        <w:t>0){</w:t>
+      </w:r>
+      <w:proofErr w:type="gramEnd"/>
+    </w:p>
+    <w:p>
+      <w:pPr>
+        <w:ind w:firstLine="0"/>
+        <w:rPr>
+          <w:sz w:val="22"/>
+          <w:szCs w:val="22"/>
+          <w:lang w:val="en-US"/>
+        </w:rPr>
+      </w:pPr>
+      <w:r>
+        <w:rPr>
+          <w:sz w:val="22"/>
+          <w:szCs w:val="22"/>
+          <w:lang w:val="en-US"/>
+        </w:rPr>
+        <w:tab/>
+      </w:r>
+      <w:r>
+        <w:rPr>
+          <w:sz w:val="22"/>
+          <w:szCs w:val="22"/>
+          <w:lang w:val="en-US"/>
+        </w:rPr>
+        <w:tab/>
+      </w:r>
+      <w:r>
+        <w:rPr>
+          <w:sz w:val="22"/>
+          <w:szCs w:val="22"/>
+          <w:lang w:val="en-US"/>
+        </w:rPr>
+        <w:tab/>
+        <w:t>k=</w:t>
+      </w:r>
+      <w:proofErr w:type="spellStart"/>
+      <w:r>
+        <w:rPr>
+          <w:sz w:val="22"/>
+          <w:szCs w:val="22"/>
+          <w:lang w:val="en-US"/>
+        </w:rPr>
+        <w:t>i</w:t>
+      </w:r>
+      <w:proofErr w:type="spellEnd"/>
+      <w:r>
+        <w:rPr>
+          <w:sz w:val="22"/>
+          <w:szCs w:val="22"/>
+          <w:lang w:val="en-US"/>
+        </w:rPr>
+        <w:t>;</w:t>
+      </w:r>
+    </w:p>
+    <w:p>
+      <w:pPr>
+        <w:ind w:firstLine="0"/>
+        <w:rPr>
+          <w:sz w:val="22"/>
+          <w:szCs w:val="22"/>
+          <w:lang w:val="en-US"/>
+        </w:rPr>
+      </w:pPr>
+      <w:r>
+        <w:rPr>
+          <w:sz w:val="22"/>
+          <w:szCs w:val="22"/>
+          <w:lang w:val="en-US"/>
+        </w:rPr>
+        <w:tab/>
+      </w:r>
+      <w:r>
+        <w:rPr>
+          <w:sz w:val="22"/>
+          <w:szCs w:val="22"/>
+          <w:lang w:val="en-US"/>
+        </w:rPr>
+        <w:tab/>
+      </w:r>
+      <w:r>
+        <w:rPr>
+          <w:sz w:val="22"/>
+          <w:szCs w:val="22"/>
+          <w:lang w:val="en-US"/>
+        </w:rPr>
+        <w:tab/>
+        <w:t>break;</w:t>
+      </w:r>
+    </w:p>
+    <w:p>
+      <w:pPr>
+        <w:ind w:firstLine="0"/>
+        <w:rPr>
+          <w:sz w:val="22"/>
+          <w:szCs w:val="22"/>
+          <w:lang w:val="en-US"/>
+        </w:rPr>
+      </w:pPr>
+      <w:r>
+        <w:rPr>
+          <w:sz w:val="22"/>
+          <w:szCs w:val="22"/>
+          <w:lang w:val="en-US"/>
+        </w:rPr>
+        <w:tab/>
+      </w:r>
+      <w:r>
+        <w:rPr>
+          <w:sz w:val="22"/>
+          <w:szCs w:val="22"/>
+          <w:lang w:val="en-US"/>
+        </w:rPr>
+        <w:tab/>
+        <w:t>}</w:t>
+      </w:r>
+    </w:p>
+    <w:p>
+      <w:pPr>
+        <w:ind w:firstLine="0"/>
+        <w:rPr>
+          <w:sz w:val="22"/>
+          <w:szCs w:val="22"/>
+          <w:lang w:val="en-US"/>
+        </w:rPr>
+      </w:pPr>
+      <w:r>
+        <w:rPr>
+          <w:sz w:val="22"/>
+          <w:szCs w:val="22"/>
+          <w:lang w:val="en-US"/>
+        </w:rPr>
+        <w:tab/>
+        <w:t>}</w:t>
+      </w:r>
+    </w:p>
+    <w:p>
+      <w:pPr>
+        <w:ind w:firstLine="0"/>
+        <w:rPr>
+          <w:sz w:val="22"/>
+          <w:szCs w:val="22"/>
+          <w:lang w:val="en-US"/>
+        </w:rPr>
+      </w:pPr>
+      <w:r>
+        <w:rPr>
+          <w:sz w:val="22"/>
+          <w:szCs w:val="22"/>
+          <w:lang w:val="en-US"/>
+        </w:rPr>
+        <w:tab/>
+        <w:t>for(</w:t>
+      </w:r>
+      <w:proofErr w:type="spellStart"/>
+      <w:r>
+        <w:rPr>
+          <w:sz w:val="22"/>
+          <w:szCs w:val="22"/>
+          <w:lang w:val="en-US"/>
+        </w:rPr>
+        <w:t>i</w:t>
+      </w:r>
+      <w:proofErr w:type="spellEnd"/>
+      <w:r>
+        <w:rPr>
+          <w:sz w:val="22"/>
+          <w:szCs w:val="22"/>
+          <w:lang w:val="en-US"/>
+        </w:rPr>
+        <w:t>=6-</w:t>
+      </w:r>
+      <w:proofErr w:type="gramStart"/>
+      <w:r>
+        <w:rPr>
+          <w:sz w:val="22"/>
+          <w:szCs w:val="22"/>
+          <w:lang w:val="en-US"/>
+        </w:rPr>
+        <w:t>1;i</w:t>
+      </w:r>
+      <w:proofErr w:type="gramEnd"/>
+      <w:r>
+        <w:rPr>
+          <w:sz w:val="22"/>
+          <w:szCs w:val="22"/>
+          <w:lang w:val="en-US"/>
+        </w:rPr>
+        <w:t>&gt;=0;i--)</w:t>
+      </w:r>
+    </w:p>
+    <w:p>
+      <w:pPr>
+        <w:ind w:firstLine="0"/>
+        <w:rPr>
+          <w:sz w:val="22"/>
+          <w:szCs w:val="22"/>
+          <w:lang w:val="en-US"/>
+        </w:rPr>
+      </w:pPr>
+      <w:r>
+        <w:rPr>
+          <w:sz w:val="22"/>
+          <w:szCs w:val="22"/>
+          <w:lang w:val="en-US"/>
+        </w:rPr>
+        <w:tab/>
+        <w:t>if(a[</w:t>
+      </w:r>
+      <w:proofErr w:type="spellStart"/>
+      <w:r>
+        <w:rPr>
+          <w:sz w:val="22"/>
+          <w:szCs w:val="22"/>
+          <w:lang w:val="en-US"/>
+        </w:rPr>
+        <w:t>i</w:t>
+      </w:r>
+      <w:proofErr w:type="spellEnd"/>
+      <w:r>
+        <w:rPr>
+          <w:sz w:val="22"/>
+          <w:szCs w:val="22"/>
+          <w:lang w:val="en-US"/>
+        </w:rPr>
+        <w:t>]==</w:t>
+      </w:r>
+      <w:proofErr w:type="gramStart"/>
+      <w:r>
+        <w:rPr>
+          <w:sz w:val="22"/>
+          <w:szCs w:val="22"/>
+          <w:lang w:val="en-US"/>
+        </w:rPr>
+        <w:t>0){</w:t>
+      </w:r>
+      <w:proofErr w:type="gramEnd"/>
+    </w:p>
+    <w:p>
+      <w:pPr>
+        <w:ind w:firstLine="0"/>
+        <w:rPr>
+          <w:sz w:val="22"/>
+          <w:szCs w:val="22"/>
+          <w:lang w:val="en-US"/>
+        </w:rPr>
+      </w:pPr>
+      <w:r>
+        <w:rPr>
+          <w:sz w:val="22"/>
+          <w:szCs w:val="22"/>
+          <w:lang w:val="en-US"/>
+        </w:rPr>
+        <w:tab/>
+      </w:r>
+      <w:r>
+        <w:rPr>
+          <w:sz w:val="22"/>
+          <w:szCs w:val="22"/>
+          <w:lang w:val="en-US"/>
+        </w:rPr>
+        <w:tab/>
+        <w:t>p=</w:t>
+      </w:r>
+      <w:proofErr w:type="spellStart"/>
+      <w:r>
+        <w:rPr>
+          <w:sz w:val="22"/>
+          <w:szCs w:val="22"/>
+          <w:lang w:val="en-US"/>
+        </w:rPr>
+        <w:t>i</w:t>
+      </w:r>
+      <w:proofErr w:type="spellEnd"/>
+      <w:r>
+        <w:rPr>
+          <w:sz w:val="22"/>
+          <w:szCs w:val="22"/>
+          <w:lang w:val="en-US"/>
+        </w:rPr>
+        <w:t>;</w:t>
+      </w:r>
+    </w:p>
+    <w:p>
+      <w:pPr>
+        <w:ind w:firstLine="0"/>
+        <w:rPr>
+          <w:sz w:val="22"/>
+          <w:szCs w:val="22"/>
+          <w:lang w:val="en-US"/>
+        </w:rPr>
+      </w:pPr>
+      <w:r>
+        <w:rPr>
+          <w:sz w:val="22"/>
+          <w:szCs w:val="22"/>
+          <w:lang w:val="en-US"/>
+        </w:rPr>
+        <w:tab/>
+      </w:r>
+      <w:r>
+        <w:rPr>
+          <w:sz w:val="22"/>
+          <w:szCs w:val="22"/>
+          <w:lang w:val="en-US"/>
+        </w:rPr>
+        <w:tab/>
+        <w:t>break;</w:t>
+      </w:r>
+    </w:p>
+    <w:p>
+      <w:pPr>
+        <w:ind w:firstLine="0"/>
+        <w:rPr>
+          <w:sz w:val="22"/>
+          <w:szCs w:val="22"/>
+          <w:lang w:val="en-US"/>
+        </w:rPr>
+      </w:pPr>
+      <w:r>
+        <w:rPr>
+          <w:sz w:val="22"/>
+          <w:szCs w:val="22"/>
+          <w:lang w:val="en-US"/>
+        </w:rPr>
+        <w:tab/>
+        <w:t>}</w:t>
+      </w:r>
+    </w:p>
+    <w:p>
+      <w:pPr>
+        <w:ind w:firstLine="0"/>
+        <w:rPr>
+          <w:sz w:val="22"/>
+          <w:szCs w:val="22"/>
+          <w:lang w:val="en-US"/>
+        </w:rPr>
+      </w:pPr>
+      <w:r>
+        <w:rPr>
+          <w:sz w:val="22"/>
+          <w:szCs w:val="22"/>
+          <w:lang w:val="en-US"/>
+        </w:rPr>
+        <w:tab/>
+        <w:t>for(</w:t>
+      </w:r>
+      <w:proofErr w:type="spellStart"/>
+      <w:r>
+        <w:rPr>
+          <w:sz w:val="22"/>
+          <w:szCs w:val="22"/>
+          <w:lang w:val="en-US"/>
+        </w:rPr>
+        <w:t>i</w:t>
+      </w:r>
+      <w:proofErr w:type="spellEnd"/>
+      <w:r>
+        <w:rPr>
+          <w:sz w:val="22"/>
+          <w:szCs w:val="22"/>
+          <w:lang w:val="en-US"/>
+        </w:rPr>
+        <w:t>=</w:t>
+      </w:r>
+      <w:proofErr w:type="spellStart"/>
+      <w:proofErr w:type="gramStart"/>
+      <w:r>
+        <w:rPr>
+          <w:sz w:val="22"/>
+          <w:szCs w:val="22"/>
+          <w:lang w:val="en-US"/>
+        </w:rPr>
+        <w:t>k;i</w:t>
+      </w:r>
+      <w:proofErr w:type="spellEnd"/>
+      <w:proofErr w:type="gramEnd"/>
+      <w:r>
+        <w:rPr>
+          <w:sz w:val="22"/>
+          <w:szCs w:val="22"/>
+          <w:lang w:val="en-US"/>
+        </w:rPr>
+        <w:t>&lt;=</w:t>
+      </w:r>
+      <w:proofErr w:type="spellStart"/>
+      <w:r>
+        <w:rPr>
+          <w:sz w:val="22"/>
+          <w:szCs w:val="22"/>
+          <w:lang w:val="en-US"/>
+        </w:rPr>
+        <w:t>p;i</w:t>
+      </w:r>
+      <w:proofErr w:type="spellEnd"/>
+      <w:r>
+        <w:rPr>
+          <w:sz w:val="22"/>
+          <w:szCs w:val="22"/>
+          <w:lang w:val="en-US"/>
+        </w:rPr>
+        <w:t>++){</w:t>
+      </w:r>
+    </w:p>
+    <w:p>
+      <w:pPr>
+        <w:ind w:firstLine="0"/>
+        <w:rPr>
+          <w:sz w:val="22"/>
+          <w:szCs w:val="22"/>
+          <w:lang w:val="en-US"/>
+        </w:rPr>
+      </w:pPr>
+      <w:r>
+        <w:rPr>
+          <w:sz w:val="22"/>
+          <w:szCs w:val="22"/>
+          <w:lang w:val="en-US"/>
+        </w:rPr>
+        <w:tab/>
+      </w:r>
+      <w:r>
+        <w:rPr>
+          <w:sz w:val="22"/>
+          <w:szCs w:val="22"/>
+          <w:lang w:val="en-US"/>
+        </w:rPr>
+        <w:tab/>
+        <w:t>s+=a[</w:t>
+      </w:r>
+      <w:proofErr w:type="spellStart"/>
+      <w:r>
+        <w:rPr>
+          <w:sz w:val="22"/>
+          <w:szCs w:val="22"/>
+          <w:lang w:val="en-US"/>
+        </w:rPr>
+        <w:t>i</w:t>
+      </w:r>
+      <w:proofErr w:type="spellEnd"/>
+      <w:r>
+        <w:rPr>
+          <w:sz w:val="22"/>
+          <w:szCs w:val="22"/>
+          <w:lang w:val="en-US"/>
+        </w:rPr>
+        <w:t>];</w:t>
+      </w:r>
+    </w:p>
+    <w:p>
+      <w:pPr>
+        <w:ind w:firstLine="0"/>
+        <w:rPr>
+          <w:sz w:val="22"/>
+          <w:szCs w:val="22"/>
+          <w:lang w:val="en-US"/>
+        </w:rPr>
+      </w:pPr>
+      <w:r>
+        <w:rPr>
+          <w:sz w:val="22"/>
+          <w:szCs w:val="22"/>
+          <w:lang w:val="en-US"/>
+        </w:rPr>
+        <w:tab/>
+        <w:t>}</w:t>
+      </w:r>
+    </w:p>
+    <w:p>
+      <w:pPr>
+        <w:ind w:firstLine="0"/>
+        <w:rPr>
+          <w:sz w:val="22"/>
+          <w:szCs w:val="22"/>
+          <w:lang w:val="en-US"/>
+        </w:rPr>
+      </w:pPr>
+      <w:r>
+        <w:rPr>
+          <w:sz w:val="22"/>
+          <w:szCs w:val="22"/>
+          <w:lang w:val="en-US"/>
+        </w:rPr>
+        <w:tab/>
+      </w:r>
+      <w:proofErr w:type="spellStart"/>
+      <w:proofErr w:type="gramStart"/>
+      <w:r>
+        <w:rPr>
+          <w:sz w:val="22"/>
+          <w:szCs w:val="22"/>
+          <w:lang w:val="en-US"/>
+        </w:rPr>
+        <w:t>printf</w:t>
+      </w:r>
+      <w:proofErr w:type="spellEnd"/>
+      <w:r>
+        <w:rPr>
+          <w:sz w:val="22"/>
+          <w:szCs w:val="22"/>
+          <w:lang w:val="en-US"/>
+        </w:rPr>
+        <w:t>(</w:t>
+      </w:r>
+      <w:proofErr w:type="gramEnd"/>
+      <w:r>
+        <w:rPr>
+          <w:sz w:val="22"/>
+          <w:szCs w:val="22"/>
+          <w:lang w:val="en-US"/>
+        </w:rPr>
+        <w:t>"\</w:t>
+      </w:r>
+      <w:proofErr w:type="spellStart"/>
+      <w:r>
+        <w:rPr>
+          <w:sz w:val="22"/>
+          <w:szCs w:val="22"/>
+          <w:lang w:val="en-US"/>
+        </w:rPr>
+        <w:t>nSum</w:t>
+      </w:r>
+      <w:proofErr w:type="spellEnd"/>
+      <w:r>
+        <w:rPr>
+          <w:sz w:val="22"/>
+          <w:szCs w:val="22"/>
+          <w:lang w:val="en-US"/>
+        </w:rPr>
+        <w:t xml:space="preserve"> of array elements located between the first and last null element:%</w:t>
+      </w:r>
+      <w:proofErr w:type="spellStart"/>
+      <w:r>
+        <w:rPr>
+          <w:sz w:val="22"/>
+          <w:szCs w:val="22"/>
+          <w:lang w:val="en-US"/>
+        </w:rPr>
+        <w:t>d",s</w:t>
+      </w:r>
+      <w:proofErr w:type="spellEnd"/>
+      <w:r>
+        <w:rPr>
+          <w:sz w:val="22"/>
+          <w:szCs w:val="22"/>
+          <w:lang w:val="en-US"/>
+        </w:rPr>
+        <w:t>);</w:t>
+      </w:r>
+    </w:p>
+    <w:p>
+      <w:pPr>
+        <w:ind w:firstLine="0"/>
+        <w:rPr>
+          <w:sz w:val="22"/>
+          <w:szCs w:val="22"/>
+          <w:lang w:val="en-US"/>
+        </w:rPr>
+      </w:pPr>
+      <w:r>
+        <w:rPr>
+          <w:sz w:val="22"/>
+          <w:szCs w:val="22"/>
+          <w:lang w:val="en-US"/>
+        </w:rPr>
+        <w:tab/>
+        <w:t xml:space="preserve">int </w:t>
+      </w:r>
+      <w:proofErr w:type="spellStart"/>
+      <w:proofErr w:type="gramStart"/>
+      <w:r>
+        <w:rPr>
+          <w:sz w:val="22"/>
+          <w:szCs w:val="22"/>
+          <w:lang w:val="en-US"/>
+        </w:rPr>
+        <w:t>j,temp</w:t>
+      </w:r>
+      <w:proofErr w:type="spellEnd"/>
+      <w:proofErr w:type="gramEnd"/>
+      <w:r>
+        <w:rPr>
+          <w:sz w:val="22"/>
+          <w:szCs w:val="22"/>
+          <w:lang w:val="en-US"/>
+        </w:rPr>
+        <w:t>=0;</w:t>
+      </w:r>
+    </w:p>
+    <w:p>
+      <w:pPr>
+        <w:ind w:firstLine="0"/>
+        <w:rPr>
+          <w:sz w:val="22"/>
+          <w:szCs w:val="22"/>
+          <w:lang w:val="en-US"/>
+        </w:rPr>
+      </w:pPr>
+      <w:r>
+        <w:rPr>
+          <w:sz w:val="22"/>
+          <w:szCs w:val="22"/>
+          <w:lang w:val="en-US"/>
+        </w:rPr>
+        <w:tab/>
+        <w:t>for(</w:t>
+      </w:r>
+      <w:proofErr w:type="spellStart"/>
+      <w:r>
+        <w:rPr>
+          <w:sz w:val="22"/>
+          <w:szCs w:val="22"/>
+          <w:lang w:val="en-US"/>
+        </w:rPr>
+        <w:t>i</w:t>
+      </w:r>
+      <w:proofErr w:type="spellEnd"/>
+      <w:r>
+        <w:rPr>
+          <w:sz w:val="22"/>
+          <w:szCs w:val="22"/>
+          <w:lang w:val="en-US"/>
+        </w:rPr>
+        <w:t>=</w:t>
+      </w:r>
+      <w:proofErr w:type="gramStart"/>
+      <w:r>
+        <w:rPr>
+          <w:sz w:val="22"/>
+          <w:szCs w:val="22"/>
+          <w:lang w:val="en-US"/>
+        </w:rPr>
+        <w:t>0;i</w:t>
+      </w:r>
+      <w:proofErr w:type="gramEnd"/>
+      <w:r>
+        <w:rPr>
+          <w:sz w:val="22"/>
+          <w:szCs w:val="22"/>
+          <w:lang w:val="en-US"/>
+        </w:rPr>
+        <w:t>&lt;6-1;i++){</w:t>
+      </w:r>
+    </w:p>
+    <w:p>
+      <w:pPr>
+        <w:ind w:firstLine="0"/>
+        <w:rPr>
+          <w:sz w:val="22"/>
+          <w:szCs w:val="22"/>
+          <w:lang w:val="en-US"/>
+        </w:rPr>
+      </w:pPr>
+      <w:r>
+        <w:rPr>
+          <w:sz w:val="22"/>
+          <w:szCs w:val="22"/>
+          <w:lang w:val="en-US"/>
+        </w:rPr>
+        <w:tab/>
+      </w:r>
+      <w:r>
+        <w:rPr>
+          <w:sz w:val="22"/>
+          <w:szCs w:val="22"/>
+          <w:lang w:val="en-US"/>
+        </w:rPr>
+        <w:tab/>
+        <w:t>for(j=</w:t>
+      </w:r>
+      <w:proofErr w:type="gramStart"/>
+      <w:r>
+        <w:rPr>
+          <w:sz w:val="22"/>
+          <w:szCs w:val="22"/>
+          <w:lang w:val="en-US"/>
+        </w:rPr>
+        <w:t>0;j</w:t>
+      </w:r>
+      <w:proofErr w:type="gramEnd"/>
+      <w:r>
+        <w:rPr>
+          <w:sz w:val="22"/>
+          <w:szCs w:val="22"/>
+          <w:lang w:val="en-US"/>
+        </w:rPr>
+        <w:t>&lt;6-1;j++)</w:t>
+      </w:r>
+    </w:p>
+    <w:p>
+      <w:pPr>
+        <w:ind w:firstLine="0"/>
+        <w:rPr>
+          <w:sz w:val="22"/>
+          <w:szCs w:val="22"/>
+          <w:lang w:val="en-US"/>
+        </w:rPr>
+      </w:pPr>
+      <w:r>
+        <w:rPr>
+          <w:sz w:val="22"/>
+          <w:szCs w:val="22"/>
+          <w:lang w:val="en-US"/>
+        </w:rPr>
+        <w:tab/>
+      </w:r>
+      <w:r>
+        <w:rPr>
+          <w:sz w:val="22"/>
+          <w:szCs w:val="22"/>
+          <w:lang w:val="en-US"/>
+        </w:rPr>
+        <w:tab/>
+        <w:t>if(a[j]&lt;a[j+1</w:t>
+      </w:r>
+      <w:proofErr w:type="gramStart"/>
+      <w:r>
+        <w:rPr>
+          <w:sz w:val="22"/>
+          <w:szCs w:val="22"/>
+          <w:lang w:val="en-US"/>
+        </w:rPr>
+        <w:t>]){</w:t>
+      </w:r>
+      <w:proofErr w:type="gramEnd"/>
+    </w:p>
+    <w:p>
+      <w:pPr>
+        <w:ind w:firstLine="0"/>
+        <w:rPr>
+          <w:sz w:val="22"/>
+          <w:szCs w:val="22"/>
+          <w:lang w:val="en-US"/>
+        </w:rPr>
+      </w:pPr>
+      <w:r>
+        <w:rPr>
+          <w:sz w:val="22"/>
+          <w:szCs w:val="22"/>
+          <w:lang w:val="en-US"/>
+        </w:rPr>
+        <w:tab/>
+      </w:r>
+      <w:r>
+        <w:rPr>
+          <w:sz w:val="22"/>
+          <w:szCs w:val="22"/>
+          <w:lang w:val="en-US"/>
+        </w:rPr>
+        <w:tab/>
+      </w:r>
+      <w:r>
+        <w:rPr>
+          <w:sz w:val="22"/>
+          <w:szCs w:val="22"/>
+          <w:lang w:val="en-US"/>
+        </w:rPr>
+        <w:tab/>
+        <w:t>temp=a[j];</w:t>
+      </w:r>
+    </w:p>
+    <w:p>
+      <w:pPr>
+        <w:ind w:firstLine="0"/>
+        <w:rPr>
+          <w:sz w:val="22"/>
+          <w:szCs w:val="22"/>
+          <w:lang w:val="en-US"/>
+        </w:rPr>
+      </w:pPr>
+      <w:r>
+        <w:rPr>
+          <w:sz w:val="22"/>
+          <w:szCs w:val="22"/>
+          <w:lang w:val="en-US"/>
+        </w:rPr>
+        <w:tab/>
+      </w:r>
+      <w:r>
+        <w:rPr>
+          <w:sz w:val="22"/>
+          <w:szCs w:val="22"/>
+          <w:lang w:val="en-US"/>
+        </w:rPr>
+        <w:tab/>
+      </w:r>
+      <w:r>
+        <w:rPr>
+          <w:sz w:val="22"/>
+          <w:szCs w:val="22"/>
+          <w:lang w:val="en-US"/>
+        </w:rPr>
+        <w:tab/>
+        <w:t>a[j]=a[j+1];</w:t>
+      </w:r>
+    </w:p>
+    <w:p>
+      <w:pPr>
+        <w:ind w:firstLine="0"/>
+        <w:rPr>
+          <w:sz w:val="22"/>
+          <w:szCs w:val="22"/>
+          <w:lang w:val="en-US"/>
+        </w:rPr>
+      </w:pPr>
+      <w:r>
+        <w:rPr>
+          <w:sz w:val="22"/>
+          <w:szCs w:val="22"/>
+          <w:lang w:val="en-US"/>
+        </w:rPr>
+        <w:tab/>
+      </w:r>
+      <w:r>
+        <w:rPr>
+          <w:sz w:val="22"/>
+          <w:szCs w:val="22"/>
+          <w:lang w:val="en-US"/>
+        </w:rPr>
+        <w:tab/>
+      </w:r>
+      <w:r>
+        <w:rPr>
+          <w:sz w:val="22"/>
+          <w:szCs w:val="22"/>
+          <w:lang w:val="en-US"/>
+        </w:rPr>
+        <w:tab/>
+        <w:t>a[j+</w:t>
+      </w:r>
+      <w:proofErr w:type="gramStart"/>
+      <w:r>
+        <w:rPr>
+          <w:sz w:val="22"/>
+          <w:szCs w:val="22"/>
+          <w:lang w:val="en-US"/>
+        </w:rPr>
+        <w:t>1]=</w:t>
+      </w:r>
+      <w:proofErr w:type="gramEnd"/>
+      <w:r>
+        <w:rPr>
+          <w:sz w:val="22"/>
+          <w:szCs w:val="22"/>
+          <w:lang w:val="en-US"/>
+        </w:rPr>
+        <w:t>temp;</w:t>
+      </w:r>
+    </w:p>
+    <w:p>
+      <w:pPr>
+        <w:ind w:firstLine="0"/>
+        <w:rPr>
+          <w:sz w:val="22"/>
+          <w:szCs w:val="22"/>
+          <w:lang w:val="en-US"/>
+        </w:rPr>
+      </w:pPr>
+      <w:r>
+        <w:rPr>
+          <w:sz w:val="22"/>
+          <w:szCs w:val="22"/>
+          <w:lang w:val="en-US"/>
+        </w:rPr>
+        <w:tab/>
+      </w:r>
+      <w:r>
+        <w:rPr>
+          <w:sz w:val="22"/>
+          <w:szCs w:val="22"/>
+          <w:lang w:val="en-US"/>
+        </w:rPr>
+        <w:tab/>
+        <w:t>}</w:t>
+      </w:r>
+    </w:p>
+    <w:p>
+      <w:pPr>
+        <w:ind w:firstLine="0"/>
+        <w:rPr>
+          <w:sz w:val="22"/>
+          <w:szCs w:val="22"/>
+          <w:lang w:val="en-US"/>
+        </w:rPr>
+      </w:pPr>
+      <w:r>
+        <w:rPr>
+          <w:sz w:val="22"/>
+          <w:szCs w:val="22"/>
+          <w:lang w:val="en-US"/>
+        </w:rPr>
+        <w:lastRenderedPageBreak/>
+        <w:tab/>
+        <w:t>}</w:t>
+      </w:r>
+    </w:p>
+    <w:p>
+      <w:pPr>
+        <w:ind w:firstLine="0"/>
+        <w:rPr>
+          <w:sz w:val="22"/>
+          <w:szCs w:val="22"/>
+          <w:lang w:val="en-US"/>
+        </w:rPr>
+      </w:pPr>
+      <w:r>
+        <w:rPr>
+          <w:sz w:val="22"/>
+          <w:szCs w:val="22"/>
+          <w:lang w:val="en-US"/>
+        </w:rPr>
+        <w:tab/>
+      </w:r>
+      <w:proofErr w:type="spellStart"/>
+      <w:r>
+        <w:rPr>
+          <w:sz w:val="22"/>
+          <w:szCs w:val="22"/>
+          <w:lang w:val="en-US"/>
+        </w:rPr>
+        <w:t>printf</w:t>
+      </w:r>
+      <w:proofErr w:type="spellEnd"/>
+      <w:r>
+        <w:rPr>
+          <w:sz w:val="22"/>
+          <w:szCs w:val="22"/>
+          <w:lang w:val="en-US"/>
+        </w:rPr>
+        <w:t>("\n");</w:t>
+      </w:r>
+    </w:p>
+    <w:p>
+      <w:pPr>
+        <w:ind w:firstLine="0"/>
+        <w:rPr>
+          <w:sz w:val="22"/>
+          <w:szCs w:val="22"/>
+          <w:lang w:val="en-US"/>
+        </w:rPr>
+      </w:pPr>
+      <w:r>
+        <w:rPr>
+          <w:sz w:val="22"/>
+          <w:szCs w:val="22"/>
+          <w:lang w:val="en-US"/>
+        </w:rPr>
+        <w:tab/>
+        <w:t>for(</w:t>
+      </w:r>
+      <w:proofErr w:type="spellStart"/>
+      <w:r>
+        <w:rPr>
+          <w:sz w:val="22"/>
+          <w:szCs w:val="22"/>
+          <w:lang w:val="en-US"/>
+        </w:rPr>
+        <w:t>i</w:t>
+      </w:r>
+      <w:proofErr w:type="spellEnd"/>
+      <w:r>
+        <w:rPr>
+          <w:sz w:val="22"/>
+          <w:szCs w:val="22"/>
+          <w:lang w:val="en-US"/>
+        </w:rPr>
+        <w:t>=</w:t>
+      </w:r>
+      <w:proofErr w:type="gramStart"/>
+      <w:r>
+        <w:rPr>
+          <w:sz w:val="22"/>
+          <w:szCs w:val="22"/>
+          <w:lang w:val="en-US"/>
+        </w:rPr>
+        <w:t>0;i</w:t>
+      </w:r>
+      <w:proofErr w:type="gramEnd"/>
+      <w:r>
+        <w:rPr>
+          <w:sz w:val="22"/>
+          <w:szCs w:val="22"/>
+          <w:lang w:val="en-US"/>
+        </w:rPr>
+        <w:t>&lt;6;i++)</w:t>
+      </w:r>
+    </w:p>
+    <w:p>
+      <w:pPr>
+        <w:ind w:firstLine="0"/>
+        <w:rPr>
+          <w:sz w:val="22"/>
+          <w:szCs w:val="22"/>
+          <w:lang w:val="en-US"/>
+        </w:rPr>
+      </w:pPr>
+      <w:r>
+        <w:rPr>
+          <w:sz w:val="22"/>
+          <w:szCs w:val="22"/>
+          <w:lang w:val="en-US"/>
+        </w:rPr>
+        <w:tab/>
+      </w:r>
+      <w:proofErr w:type="spellStart"/>
+      <w:proofErr w:type="gramStart"/>
+      <w:r>
+        <w:rPr>
+          <w:sz w:val="22"/>
+          <w:szCs w:val="22"/>
+          <w:lang w:val="en-US"/>
+        </w:rPr>
+        <w:t>printf</w:t>
+      </w:r>
+      <w:proofErr w:type="spellEnd"/>
+      <w:r>
+        <w:rPr>
+          <w:sz w:val="22"/>
+          <w:szCs w:val="22"/>
+          <w:lang w:val="en-US"/>
+        </w:rPr>
+        <w:t>(</w:t>
+      </w:r>
+      <w:proofErr w:type="gramEnd"/>
+      <w:r>
+        <w:rPr>
+          <w:sz w:val="22"/>
+          <w:szCs w:val="22"/>
+          <w:lang w:val="en-US"/>
+        </w:rPr>
+        <w:t>"%d ",a[</w:t>
+      </w:r>
+      <w:proofErr w:type="spellStart"/>
+      <w:r>
+        <w:rPr>
+          <w:sz w:val="22"/>
+          <w:szCs w:val="22"/>
+          <w:lang w:val="en-US"/>
+        </w:rPr>
+        <w:t>i</w:t>
+      </w:r>
+      <w:proofErr w:type="spellEnd"/>
+      <w:r>
+        <w:rPr>
+          <w:sz w:val="22"/>
+          <w:szCs w:val="22"/>
+          <w:lang w:val="en-US"/>
+        </w:rPr>
+        <w:t>]);</w:t>
+      </w:r>
+    </w:p>
+    <w:p>
+      <w:pPr>
+        <w:ind w:firstLine="0"/>
+        <w:rPr>
+          <w:sz w:val="22"/>
+          <w:szCs w:val="22"/>
+        </w:rPr>
+      </w:pPr>
+      <w:r>
+        <w:rPr>
+          <w:sz w:val="22"/>
+          <w:szCs w:val="22"/>
+          <w:lang w:val="en-US"/>
+        </w:rPr>
+        <w:tab/>
+      </w:r>
+      <w:proofErr w:type="spellStart"/>
+      <w:proofErr w:type="gramStart"/>
+      <w:r>
+        <w:rPr>
+          <w:sz w:val="22"/>
+          <w:szCs w:val="22"/>
+        </w:rPr>
+        <w:t>getch</w:t>
+      </w:r>
+      <w:proofErr w:type="spellEnd"/>
+      <w:r>
+        <w:rPr>
+          <w:sz w:val="22"/>
+          <w:szCs w:val="22"/>
+        </w:rPr>
+        <w:t>(</w:t>
+      </w:r>
+      <w:proofErr w:type="gramEnd"/>
+      <w:r>
+        <w:rPr>
+          <w:sz w:val="22"/>
+          <w:szCs w:val="22"/>
+        </w:rPr>
+        <w:t>);</w:t>
+      </w:r>
+    </w:p>
+    <w:p>
+      <w:pPr>
+        <w:ind w:firstLine="0"/>
+        <w:rPr>
+          <w:sz w:val="22"/>
+          <w:szCs w:val="22"/>
+        </w:rPr>
+      </w:pPr>
+      <w:r>
+        <w:rPr>
+          <w:sz w:val="22"/>
+          <w:szCs w:val="22"/>
+        </w:rPr>
+        <w:tab/>
+      </w:r>
+      <w:proofErr w:type="spellStart"/>
+      <w:r>
+        <w:rPr>
+          <w:sz w:val="22"/>
+          <w:szCs w:val="22"/>
+        </w:rPr>
+        <w:t>return</w:t>
+      </w:r>
+      <w:proofErr w:type="spellEnd"/>
+      <w:r>
+        <w:rPr>
+          <w:sz w:val="22"/>
+          <w:szCs w:val="22"/>
+        </w:rPr>
+        <w:t xml:space="preserve"> 0;</w:t>
+      </w:r>
+    </w:p>
+    <w:p>
+      <w:pPr>
+        <w:ind w:firstLine="0"/>
+      </w:pPr>
+      <w:r>
+        <w:t>}</w:t>
+      </w:r>
+    </w:p>
+    <w:p>
+      <w:pPr>
+        <w:ind w:firstLine="0"/>
+        <w:rPr>
+          <w:sz w:val="28"/>
+          <w:szCs w:val="28"/>
+        </w:rPr>
+      </w:pPr>
+    </w:p>
+    <w:p>
+      <w:pPr>
+        <w:ind w:firstLine="0"/>
         <w:rPr>
           <w:b/>
           <w:bCs/>
@@ -1039,40 +3134,72 @@
           <w:sz w:val="28"/>
           <w:szCs w:val="28"/>
         </w:rPr>
-        <w:t xml:space="preserve">Упражнение </w:t>
-      </w:r>
-      <w:r>
+        <w:t>Результат:</w:t>
+      </w:r>
+    </w:p>
+    <w:p>
+      <w:pPr>
+        <w:ind w:firstLine="0"/>
         <w:rPr>
           <w:b/>
           <w:bCs/>
           <w:sz w:val="28"/>
           <w:szCs w:val="28"/>
         </w:rPr>
-        <w:t>2</w:t>
-      </w:r>
-    </w:p>
-    <w:p>
-      <w:pPr>
-        <w:tabs>
-          <w:tab w:val="left" w:pos="142"/>
-          <w:tab w:val="left" w:pos="426"/>
-        </w:tabs>
-        <w:ind w:firstLine="0"/>
-        <w:jc w:val="center"/>
+      </w:pPr>
+      <w:r>
         <w:rPr>
           <w:b/>
           <w:bCs/>
-          <w:sz w:val="28"/>
-          <w:szCs w:val="28"/>
-        </w:rPr>
-      </w:pPr>
-    </w:p>
-    <w:p>
-      <w:pPr>
-        <w:tabs>
-          <w:tab w:val="left" w:pos="142"/>
-          <w:tab w:val="left" w:pos="426"/>
-        </w:tabs>
+          <w:noProof/>
+          <w:sz w:val="28"/>
+          <w:szCs w:val="28"/>
+        </w:rPr>
+        <w:drawing>
+          <wp:inline distT="0" distB="0" distL="0" distR="0" wp14:anchorId="304746C2" wp14:editId="2BD0A547">
+            <wp:extent cx="5769730" cy="1683243"/>
+            <wp:effectExtent l="0" t="0" r="2540" b="0"/>
+            <wp:docPr id="3" name="Рисунок 3"/>
+            <wp:cNvGraphicFramePr>
+              <a:graphicFrameLocks xmlns:a="http://schemas.openxmlformats.org/drawingml/2006/main" noChangeAspect="1"/>
+            </wp:cNvGraphicFramePr>
+            <a:graphic xmlns:a="http://schemas.openxmlformats.org/drawingml/2006/main">
+              <a:graphicData uri="http://schemas.openxmlformats.org/drawingml/2006/picture">
+                <pic:pic xmlns:pic="http://schemas.openxmlformats.org/drawingml/2006/picture">
+                  <pic:nvPicPr>
+                    <pic:cNvPr id="3" name="Рисунок 3"/>
+                    <pic:cNvPicPr/>
+                  </pic:nvPicPr>
+                  <pic:blipFill>
+                    <a:blip r:embed="rId5">
+                      <a:extLst>
+                        <a:ext uri="{28A0092B-C50C-407E-A947-70E740481C1C}">
+                          <a14:useLocalDpi xmlns:a14="http://schemas.microsoft.com/office/drawing/2010/main" val="0"/>
+                        </a:ext>
+                      </a:extLst>
+                    </a:blip>
+                    <a:stretch>
+                      <a:fillRect/>
+                    </a:stretch>
+                  </pic:blipFill>
+                  <pic:spPr>
+                    <a:xfrm>
+                      <a:off x="0" y="0"/>
+                      <a:ext cx="5769730" cy="1683243"/>
+                    </a:xfrm>
+                    <a:prstGeom prst="rect">
+                      <a:avLst/>
+                    </a:prstGeom>
+                  </pic:spPr>
+                </pic:pic>
+              </a:graphicData>
+            </a:graphic>
+          </wp:inline>
+        </w:drawing>
+      </w:r>
+    </w:p>
+    <w:p>
+      <w:pPr>
         <w:ind w:firstLine="0"/>
         <w:rPr>
           <w:b/>
@@ -1081,291 +3208,70 @@
           <w:szCs w:val="28"/>
         </w:rPr>
       </w:pPr>
-      <w:r>
+    </w:p>
+    <w:p>
+      <w:pPr>
+        <w:ind w:firstLine="0"/>
+        <w:rPr>
+          <w:sz w:val="28"/>
+          <w:szCs w:val="28"/>
+          <w:lang w:eastAsia="en-US"/>
+        </w:rPr>
+      </w:pPr>
+      <w:r>
+        <w:rPr>
+          <w:b/>
+          <w:color w:val="000000"/>
+          <w:sz w:val="28"/>
+          <w:szCs w:val="28"/>
+        </w:rPr>
+        <w:t xml:space="preserve">Вывод: </w:t>
+      </w:r>
+      <w:r>
+        <w:rPr>
+          <w:sz w:val="28"/>
+          <w:szCs w:val="28"/>
+        </w:rPr>
+        <w:t xml:space="preserve">в ходе выполнения лабораторной работы (посредством создания программы на языке С) получилось </w:t>
+      </w:r>
+      <w:r>
+        <w:rPr>
+          <w:color w:val="000000"/>
+          <w:sz w:val="28"/>
+          <w:szCs w:val="28"/>
+        </w:rPr>
+        <w:t>приобрести практические умения и навыки в работе с одномерными массивами.</w:t>
+      </w:r>
+      <w:r>
+        <w:rPr>
+          <w:sz w:val="28"/>
+          <w:szCs w:val="28"/>
+        </w:rPr>
+        <w:t xml:space="preserve"> </w:t>
+      </w:r>
+    </w:p>
+    <w:p>
+      <w:pPr>
+        <w:ind w:firstLine="340"/>
+        <w:rPr>
+          <w:b/>
+          <w:i/>
+          <w:sz w:val="28"/>
+          <w:szCs w:val="28"/>
+        </w:rPr>
+      </w:pPr>
+    </w:p>
+    <w:p>
+      <w:pPr>
+        <w:ind w:firstLine="0"/>
         <w:rPr>
           <w:b/>
           <w:bCs/>
           <w:sz w:val="28"/>
           <w:szCs w:val="28"/>
         </w:rPr>
-        <w:t>Задание:</w:t>
-      </w:r>
-      <w:r>
-        <w:rPr>
-          <w:sz w:val="28"/>
-          <w:szCs w:val="28"/>
-        </w:rPr>
-        <w:t xml:space="preserve"> </w:t>
-      </w:r>
-      <w:r>
-        <w:rPr>
-          <w:sz w:val="28"/>
-          <w:szCs w:val="28"/>
-        </w:rPr>
-        <w:t>Дана матрица размером 6 x 6. Найти сумму наименьших элементов ее нечетных строк и наибольших элементов ее четных строк.</w:t>
-      </w:r>
-    </w:p>
-    <w:p>
-      <w:pPr>
-        <w:tabs>
-          <w:tab w:val="left" w:pos="142"/>
-          <w:tab w:val="left" w:pos="426"/>
-        </w:tabs>
-        <w:ind w:firstLine="0"/>
-        <w:rPr>
-          <w:sz w:val="28"/>
-          <w:szCs w:val="28"/>
-        </w:rPr>
-      </w:pPr>
-      <w:r>
-        <w:rPr>
-          <w:b/>
-          <w:bCs/>
-          <w:sz w:val="28"/>
-          <w:szCs w:val="28"/>
-        </w:rPr>
-        <w:t>Решение:</w:t>
-      </w:r>
-      <w:r>
-        <w:rPr>
-          <w:sz w:val="28"/>
-          <w:szCs w:val="28"/>
-        </w:rPr>
-        <w:t xml:space="preserve"> </w:t>
-      </w:r>
-      <w:r>
-        <w:rPr>
-          <w:sz w:val="28"/>
-          <w:szCs w:val="28"/>
-        </w:rPr>
-        <w:t>Графическое представление алгоритма работы программы:</w:t>
-      </w:r>
-    </w:p>
-    <w:p>
-      <w:pPr>
-        <w:tabs>
-          <w:tab w:val="left" w:pos="142"/>
-          <w:tab w:val="left" w:pos="426"/>
-        </w:tabs>
-        <w:ind w:firstLine="0"/>
-        <w:rPr>
-          <w:sz w:val="28"/>
-          <w:szCs w:val="28"/>
-        </w:rPr>
-      </w:pPr>
-    </w:p>
-    <w:p>
-      <w:pPr>
-        <w:tabs>
-          <w:tab w:val="left" w:pos="142"/>
-          <w:tab w:val="left" w:pos="426"/>
-        </w:tabs>
-        <w:ind w:firstLine="0"/>
-        <w:rPr>
-          <w:b/>
-          <w:bCs/>
-          <w:sz w:val="28"/>
-          <w:szCs w:val="28"/>
-        </w:rPr>
-      </w:pPr>
-      <w:r>
-        <w:rPr>
-          <w:b/>
-          <w:bCs/>
-          <w:sz w:val="28"/>
-          <w:szCs w:val="28"/>
-        </w:rPr>
-        <w:t>Листинг программы:</w:t>
-      </w:r>
-    </w:p>
-    <w:p>
-      <w:pPr>
-        <w:tabs>
-          <w:tab w:val="left" w:pos="142"/>
-          <w:tab w:val="left" w:pos="426"/>
-        </w:tabs>
-        <w:ind w:firstLine="0"/>
-        <w:rPr>
-          <w:sz w:val="28"/>
-          <w:szCs w:val="28"/>
-        </w:rPr>
-      </w:pPr>
-    </w:p>
-    <w:p>
-      <w:pPr>
-        <w:tabs>
-          <w:tab w:val="left" w:pos="142"/>
-          <w:tab w:val="left" w:pos="426"/>
-        </w:tabs>
-        <w:ind w:firstLine="0"/>
-        <w:jc w:val="center"/>
-        <w:rPr>
-          <w:b/>
-          <w:bCs/>
-          <w:sz w:val="28"/>
-          <w:szCs w:val="28"/>
-        </w:rPr>
-      </w:pPr>
-      <w:r>
-        <w:rPr>
-          <w:b/>
-          <w:bCs/>
-          <w:sz w:val="28"/>
-          <w:szCs w:val="28"/>
-        </w:rPr>
-        <w:t>Упражнение 3</w:t>
-      </w:r>
-    </w:p>
-    <w:p>
-      <w:pPr>
-        <w:tabs>
-          <w:tab w:val="left" w:pos="142"/>
-          <w:tab w:val="left" w:pos="426"/>
-        </w:tabs>
-        <w:ind w:firstLine="0"/>
-        <w:jc w:val="center"/>
-        <w:rPr>
-          <w:b/>
-          <w:bCs/>
-          <w:sz w:val="28"/>
-          <w:szCs w:val="28"/>
-        </w:rPr>
-      </w:pPr>
-    </w:p>
-    <w:p>
-      <w:pPr>
-        <w:tabs>
-          <w:tab w:val="left" w:pos="142"/>
-          <w:tab w:val="left" w:pos="426"/>
-        </w:tabs>
-        <w:ind w:firstLine="0"/>
-        <w:rPr>
-          <w:b/>
-          <w:bCs/>
-          <w:sz w:val="28"/>
-          <w:szCs w:val="28"/>
-        </w:rPr>
-      </w:pPr>
-      <w:r>
-        <w:rPr>
-          <w:b/>
-          <w:bCs/>
-          <w:sz w:val="28"/>
-          <w:szCs w:val="28"/>
-        </w:rPr>
-        <w:t>Задание</w:t>
-      </w:r>
-      <w:proofErr w:type="gramStart"/>
-      <w:r>
-        <w:rPr>
-          <w:b/>
-          <w:bCs/>
-          <w:sz w:val="28"/>
-          <w:szCs w:val="28"/>
-        </w:rPr>
-        <w:t>:</w:t>
-      </w:r>
-      <w:r>
-        <w:rPr>
-          <w:sz w:val="28"/>
-          <w:szCs w:val="28"/>
-        </w:rPr>
-        <w:t xml:space="preserve"> </w:t>
-      </w:r>
-      <w:r>
-        <w:rPr>
-          <w:sz w:val="28"/>
-          <w:szCs w:val="28"/>
-        </w:rPr>
-        <w:t>Найти</w:t>
-      </w:r>
-      <w:proofErr w:type="gramEnd"/>
-      <w:r>
-        <w:rPr>
-          <w:sz w:val="28"/>
-          <w:szCs w:val="28"/>
-        </w:rPr>
-        <w:t xml:space="preserve"> в матрице первую строку, все элементы которой упорядочены по возрастанию. Изменить упорядоченность элементов этой строки на обратную.</w:t>
-      </w:r>
-    </w:p>
-    <w:p>
-      <w:pPr>
-        <w:tabs>
-          <w:tab w:val="left" w:pos="142"/>
-          <w:tab w:val="left" w:pos="426"/>
-        </w:tabs>
-        <w:ind w:firstLine="0"/>
-        <w:rPr>
-          <w:sz w:val="28"/>
-          <w:szCs w:val="28"/>
-        </w:rPr>
-      </w:pPr>
-      <w:r>
-        <w:rPr>
-          <w:b/>
-          <w:bCs/>
-          <w:sz w:val="28"/>
-          <w:szCs w:val="28"/>
-        </w:rPr>
-        <w:t>Решение:</w:t>
-      </w:r>
-      <w:r>
-        <w:rPr>
-          <w:sz w:val="28"/>
-          <w:szCs w:val="28"/>
-        </w:rPr>
-        <w:t xml:space="preserve"> </w:t>
-      </w:r>
-      <w:r>
-        <w:rPr>
-          <w:sz w:val="28"/>
-          <w:szCs w:val="28"/>
-        </w:rPr>
-        <w:t>Графическое представление алгоритма работы программы:</w:t>
-      </w:r>
-    </w:p>
-    <w:bookmarkEnd w:id="0"/>
-    <w:p>
-      <w:pPr>
-        <w:tabs>
-          <w:tab w:val="left" w:pos="142"/>
-          <w:tab w:val="left" w:pos="426"/>
-        </w:tabs>
-        <w:ind w:firstLine="0"/>
-        <w:rPr>
-          <w:sz w:val="28"/>
-          <w:szCs w:val="28"/>
-        </w:rPr>
-      </w:pPr>
-    </w:p>
-    <w:p>
-      <w:pPr>
-        <w:tabs>
-          <w:tab w:val="left" w:pos="142"/>
-          <w:tab w:val="left" w:pos="426"/>
-        </w:tabs>
-        <w:ind w:firstLine="0"/>
-        <w:rPr>
-          <w:sz w:val="28"/>
-          <w:szCs w:val="28"/>
-        </w:rPr>
-      </w:pPr>
-    </w:p>
-    <w:p>
-      <w:pPr>
-        <w:tabs>
-          <w:tab w:val="left" w:pos="142"/>
-          <w:tab w:val="left" w:pos="426"/>
-        </w:tabs>
-        <w:ind w:firstLine="0"/>
-        <w:rPr>
-          <w:sz w:val="28"/>
-          <w:szCs w:val="28"/>
-        </w:rPr>
-      </w:pPr>
-    </w:p>
-    <w:p/>
-    <w:p/>
+      </w:pPr>
+    </w:p>
     <w:sectPr>
       <w:pgSz w:w="11906" w:h="16838"/>
       <w:pgMar w:top="1134" w:right="850" w:bottom="1134" w:left="1701" w:header="708" w:footer="708" w:gutter="0"/>
@@ -1817,6 +3723,17 @@
     <w:semiHidden/>
     <w:unhideWhenUsed/>
   </w:style>
+  <w:style w:type="paragraph" w:styleId="a3">
+    <w:name w:val="List Paragraph"/>
+    <w:basedOn w:val="a"/>
+    <w:uiPriority w:val="34"/>
+    <w:qFormat/>
+    <w:rsid w:val="00C15EA8"/>
+    <w:pPr>
+      <w:ind w:left="720"/>
+      <w:contextualSpacing/>
+    </w:pPr>
+  </w:style>
 </w:styles>
 </file>
 
